--- a/artifacts/token-templates/definitions/Inventory/latest/Inventory.docx
+++ b/artifacts/token-templates/definitions/Inventory/latest/Inventory.docx
@@ -2,8 +2,8 @@
 <file path=word/document.xml><?xml version="1.0" encoding="utf-8"?>
 <w:document xmlns:w="http://schemas.openxmlformats.org/wordprocessingml/2006/main">
   <w:body>
-    <w:footerReference xmlns:r="http://schemas.openxmlformats.org/officeDocument/2006/relationships" r:id="Rcc98cd9b35cc43e9"/>
-    <w:headerReference xmlns:r="http://schemas.openxmlformats.org/officeDocument/2006/relationships" r:id="Rd4d26ba5b2024416"/>
+    <w:footerReference xmlns:r="http://schemas.openxmlformats.org/officeDocument/2006/relationships" r:id="R4df7cfaf1d844937"/>
+    <w:headerReference xmlns:r="http://schemas.openxmlformats.org/officeDocument/2006/relationships" r:id="R5a66cfd635334529"/>
     <w:p>
       <w:pPr>
         <w:pStyle w:val="Title"/>
